--- a/GroepsWerk INFO.docx
+++ b/GroepsWerk INFO.docx
@@ -8,39 +8,26 @@
       </w:pPr>
       <w:bookmarkStart w:id="0" w:name="_Toc96356771"/>
       <w:r>
-        <w:t>1.</w:t>
-      </w:r>
-      <w:r>
-        <w:t>Su</w:t>
-      </w:r>
-      <w:r>
-        <w:t>bject, choice of group</w:t>
-      </w:r>
-      <w:r>
-        <w:t>:</w:t>
-      </w:r>
-      <w:r>
         <w:rPr>
           <w:i/>
           <w:iCs/>
           <w:noProof/>
           <w:sz w:val="24"/>
           <w:szCs w:val="24"/>
-          <w:lang w:val="nl-NL"/>
         </w:rPr>
         <w:drawing>
-          <wp:anchor distT="0" distB="0" distL="114300" distR="114300" simplePos="0" relativeHeight="251640320" behindDoc="0" locked="0" layoutInCell="1" allowOverlap="1" wp14:anchorId="2D0C410B" wp14:editId="7AFE0BE6">
+          <wp:anchor distT="0" distB="0" distL="114300" distR="114300" simplePos="0" relativeHeight="251658752" behindDoc="0" locked="0" layoutInCell="1" allowOverlap="1" wp14:anchorId="02CD3712" wp14:editId="09876B38">
             <wp:simplePos x="0" y="0"/>
             <wp:positionH relativeFrom="column">
-              <wp:posOffset>3600450</wp:posOffset>
+              <wp:posOffset>3116599</wp:posOffset>
             </wp:positionH>
             <wp:positionV relativeFrom="paragraph">
-              <wp:posOffset>97155</wp:posOffset>
+              <wp:posOffset>273703</wp:posOffset>
             </wp:positionV>
-            <wp:extent cx="2628900" cy="927100"/>
-            <wp:effectExtent l="0" t="0" r="0" b="6350"/>
+            <wp:extent cx="3160395" cy="1053465"/>
+            <wp:effectExtent l="0" t="0" r="1905" b="0"/>
             <wp:wrapSquare wrapText="bothSides"/>
-            <wp:docPr id="2" name="Afbeelding 2"/>
+            <wp:docPr id="1" name="Afbeelding 1"/>
             <wp:cNvGraphicFramePr>
               <a:graphicFrameLocks xmlns:a="http://schemas.openxmlformats.org/drawingml/2006/main" noChangeAspect="1"/>
             </wp:cNvGraphicFramePr>
@@ -69,7 +56,7 @@
                   <pic:spPr bwMode="auto">
                     <a:xfrm>
                       <a:off x="0" y="0"/>
-                      <a:ext cx="2628900" cy="927100"/>
+                      <a:ext cx="3160395" cy="1053465"/>
                     </a:xfrm>
                     <a:prstGeom prst="rect">
                       <a:avLst/>
@@ -82,9 +69,27 @@
                 </pic:pic>
               </a:graphicData>
             </a:graphic>
+            <wp14:sizeRelH relativeFrom="margin">
+              <wp14:pctWidth>0</wp14:pctWidth>
+            </wp14:sizeRelH>
+            <wp14:sizeRelV relativeFrom="margin">
+              <wp14:pctHeight>0</wp14:pctHeight>
+            </wp14:sizeRelV>
           </wp:anchor>
         </w:drawing>
       </w:r>
+      <w:r>
+        <w:t>1.</w:t>
+      </w:r>
+      <w:r>
+        <w:t>Su</w:t>
+      </w:r>
+      <w:r>
+        <w:t>bject, choice of group</w:t>
+      </w:r>
+      <w:r>
+        <w:t>:</w:t>
+      </w:r>
       <w:bookmarkEnd w:id="0"/>
     </w:p>
     <w:p>
@@ -280,7 +285,7 @@
           <w:sz w:val="24"/>
           <w:szCs w:val="24"/>
         </w:rPr>
-        <w:t>SCMNS</w:t>
+        <w:t>Go present</w:t>
       </w:r>
     </w:p>
     <w:p>
